--- a/法令ファイル/新型コロナウイルス感染症等の影響に対応するための特定計量器検定検査規則の特例に関する省令/新型コロナウイルス感染症等の影響に対応するための特定計量器検定検査規則の特例に関する省令（令和二年経済産業省令第五十二号）.docx
+++ b/法令ファイル/新型コロナウイルス感染症等の影響に対応するための特定計量器検定検査規則の特例に関する省令/新型コロナウイルス感染症等の影響に対応するための特定計量器検定検査規則の特例に関する省令（令和二年経済産業省令第五十二号）.docx
@@ -40,35 +40,23 @@
     </w:p>
     <w:p>
       <w:pPr>
-        <w:pStyle w:val="Heading6"/>
+        <w:pStyle w:val="ListBullet"/>
         <w:ind w:left="880"/>
       </w:pPr>
       <w:r>
         <w:t>一</w:t>
-      </w:r>
-    </w:p>
-    <w:p>
-      <w:pPr>
-        <w:ind w:left="880"/>
-      </w:pPr>
-      <w:r>
+        <w:br/>
         <w:t>その構造が規則第六条で定める構造に係る技術上の基準に適合すること。</w:t>
       </w:r>
     </w:p>
     <w:p>
       <w:pPr>
-        <w:pStyle w:val="Heading6"/>
+        <w:pStyle w:val="ListBullet"/>
         <w:ind w:left="880"/>
       </w:pPr>
       <w:r>
         <w:t>二</w:t>
-      </w:r>
-    </w:p>
-    <w:p>
-      <w:pPr>
-        <w:ind w:left="880"/>
-      </w:pPr>
-      <w:r>
+        <w:br/>
         <w:t>その器差が規則第十六条第二項で定める検定公差を超えないこと。</w:t>
       </w:r>
     </w:p>
@@ -144,7 +132,7 @@
     </w:pPr>
     <w:r>
       <w:tab/>
-      <w:t>WeGov v0.1 - FTS141</w:t>
+      <w:t>WeGov v0.2 - FTS141</w:t>
     </w:r>
   </w:p>
 </w:ftr>
